--- a/HCI  GROUP PROJECT_BUG_LIST.docx
+++ b/HCI  GROUP PROJECT_BUG_LIST.docx
@@ -4,15 +4,7 @@
   <w:body>
     <w:p>
       <w:r>
-        <w:t xml:space="preserve"> </w:t>
-      </w:r>
-      <w:proofErr w:type="gramStart"/>
-      <w:r>
-        <w:t>HCI  GROUP</w:t>
-      </w:r>
-      <w:proofErr w:type="gramEnd"/>
-      <w:r>
-        <w:t xml:space="preserve"> PROJECT</w:t>
+        <w:t xml:space="preserve"> HCI  GROUP PROJECT</w:t>
       </w:r>
     </w:p>
     <w:p/>
@@ -45,6 +37,30 @@
       </w:pPr>
       <w:r>
         <w:t>Update the user table and as k security questions.</w:t>
+      </w:r>
+    </w:p>
+    <w:p>
+      <w:pPr>
+        <w:pStyle w:val="ListParagraph"/>
+        <w:numPr>
+          <w:ilvl w:val="0"/>
+          <w:numId w:val="1"/>
+        </w:numPr>
+      </w:pPr>
+      <w:r>
+        <w:t>Hide the JavaScript code from the user. APP_ID and stuff</w:t>
+      </w:r>
+    </w:p>
+    <w:p>
+      <w:pPr>
+        <w:pStyle w:val="ListParagraph"/>
+        <w:numPr>
+          <w:ilvl w:val="0"/>
+          <w:numId w:val="1"/>
+        </w:numPr>
+      </w:pPr>
+      <w:r>
+        <w:t>Registration versus Login using FB.</w:t>
       </w:r>
     </w:p>
     <w:p>

--- a/HCI  GROUP PROJECT_BUG_LIST.docx
+++ b/HCI  GROUP PROJECT_BUG_LIST.docx
@@ -61,6 +61,30 @@
       </w:pPr>
       <w:r>
         <w:t>Registration versus Login using FB.</w:t>
+      </w:r>
+    </w:p>
+    <w:p>
+      <w:pPr>
+        <w:pStyle w:val="ListParagraph"/>
+        <w:numPr>
+          <w:ilvl w:val="0"/>
+          <w:numId w:val="1"/>
+        </w:numPr>
+      </w:pPr>
+      <w:r>
+        <w:t>Talk to team about github payment, people have started following our code!</w:t>
+      </w:r>
+    </w:p>
+    <w:p>
+      <w:pPr>
+        <w:pStyle w:val="ListParagraph"/>
+        <w:numPr>
+          <w:ilvl w:val="0"/>
+          <w:numId w:val="1"/>
+        </w:numPr>
+      </w:pPr>
+      <w:r>
+        <w:t>Use HTTPS for the google maps, loading the maps API library with HTTPS instead of HTTP when we get the SSL certificate.</w:t>
       </w:r>
     </w:p>
     <w:p>

--- a/HCI  GROUP PROJECT_BUG_LIST.docx
+++ b/HCI  GROUP PROJECT_BUG_LIST.docx
@@ -85,6 +85,78 @@
       </w:pPr>
       <w:r>
         <w:t>Use HTTPS for the google maps, loading the maps API library with HTTPS instead of HTTP when we get the SSL certificate.</w:t>
+      </w:r>
+    </w:p>
+    <w:p>
+      <w:pPr>
+        <w:pStyle w:val="ListParagraph"/>
+        <w:numPr>
+          <w:ilvl w:val="0"/>
+          <w:numId w:val="1"/>
+        </w:numPr>
+      </w:pPr>
+      <w:r>
+        <w:t>We do not have the real time updates of the car locations right now, So we can throw the cars near a 5 mile radius of the origin, we want to do this because we do not want to mislead by showing that the cars are already on the route.</w:t>
+      </w:r>
+    </w:p>
+    <w:p>
+      <w:pPr>
+        <w:pStyle w:val="ListParagraph"/>
+        <w:numPr>
+          <w:ilvl w:val="0"/>
+          <w:numId w:val="1"/>
+        </w:numPr>
+      </w:pPr>
+      <w:r>
+        <w:t>Make sure that the user is auto completing the location text fields.</w:t>
+      </w:r>
+    </w:p>
+    <w:p>
+      <w:pPr>
+        <w:pStyle w:val="ListParagraph"/>
+        <w:numPr>
+          <w:ilvl w:val="0"/>
+          <w:numId w:val="1"/>
+        </w:numPr>
+      </w:pPr>
+      <w:r>
+        <w:t>We can have a social community, Friends in real world can be friends here and see their friend’s cars, routes etc.</w:t>
+      </w:r>
+    </w:p>
+    <w:p>
+      <w:pPr>
+        <w:pStyle w:val="ListParagraph"/>
+        <w:numPr>
+          <w:ilvl w:val="0"/>
+          <w:numId w:val="1"/>
+        </w:numPr>
+      </w:pPr>
+      <w:r>
+        <w:t>We can allow users to create custom vacations.</w:t>
+      </w:r>
+    </w:p>
+    <w:p>
+      <w:pPr>
+        <w:pStyle w:val="ListParagraph"/>
+        <w:numPr>
+          <w:ilvl w:val="0"/>
+          <w:numId w:val="1"/>
+        </w:numPr>
+      </w:pPr>
+      <w:r>
+        <w:t xml:space="preserve"> Give the user an option  to increase their search radius, for example say 5 to 10 to see if there are more cars available in that region.</w:t>
+      </w:r>
+    </w:p>
+    <w:p>
+      <w:pPr>
+        <w:pStyle w:val="ListParagraph"/>
+        <w:numPr>
+          <w:ilvl w:val="0"/>
+          <w:numId w:val="1"/>
+        </w:numPr>
+      </w:pPr>
+      <w:r>
+        <w:t>We can also provide the user the option to drag the car from one place to another, to find the same details as they could have with writing the location names.</w:t>
       </w:r>
     </w:p>
     <w:p>
